--- a/ManualTecnicoPST.docx
+++ b/ManualTecnicoPST.docx
@@ -1690,7 +1690,6 @@
           <w:szCs w:val="24"/>
         </w:rPr>
       </w:pPr>
-      <w:bookmarkStart w:id="0" w:name="_GoBack"/>
       <w:r>
         <w:rPr>
           <w:rFonts w:asciiTheme="minorBidi" w:hAnsiTheme="minorBidi"/>
@@ -1702,7 +1701,6 @@
         <w:t>Características:</w:t>
       </w:r>
     </w:p>
-    <w:bookmarkEnd w:id="0"/>
     <w:p>
       <w:pPr>
         <w:pStyle w:val="Prrafodelista"/>
@@ -1928,6 +1926,726 @@
         </w:rPr>
         <w:t>.</w:t>
       </w:r>
+    </w:p>
+    <w:p>
+      <w:pPr>
+        <w:rPr>
+          <w:rFonts w:asciiTheme="minorBidi" w:hAnsiTheme="minorBidi"/>
+        </w:rPr>
+      </w:pPr>
+    </w:p>
+    <w:p>
+      <w:pPr>
+        <w:rPr>
+          <w:rFonts w:asciiTheme="minorBidi" w:hAnsiTheme="minorBidi"/>
+          <w:b/>
+          <w:bCs/>
+          <w:sz w:val="24"/>
+          <w:szCs w:val="24"/>
+        </w:rPr>
+      </w:pPr>
+      <w:r>
+        <w:rPr>
+          <w:rFonts w:asciiTheme="minorBidi" w:hAnsiTheme="minorBidi"/>
+          <w:b/>
+          <w:bCs/>
+          <w:sz w:val="24"/>
+          <w:szCs w:val="24"/>
+        </w:rPr>
+        <w:t>Código del sensor de pulso cardiaco</w:t>
+      </w:r>
+    </w:p>
+    <w:p>
+      <w:pPr>
+        <w:shd w:val="clear" w:color="auto" w:fill="FFFFFF"/>
+        <w:spacing w:after="360" w:line="240" w:lineRule="auto"/>
+        <w:rPr>
+          <w:rFonts w:ascii="Segoe UI" w:hAnsi="Segoe UI" w:cs="Segoe UI"/>
+          <w:color w:val="333333"/>
+          <w:sz w:val="21"/>
+          <w:szCs w:val="21"/>
+        </w:rPr>
+      </w:pPr>
+      <w:r>
+        <w:rPr>
+          <w:rFonts w:ascii="Segoe UI" w:hAnsi="Segoe UI" w:cs="Segoe UI"/>
+          <w:color w:val="333333"/>
+          <w:sz w:val="21"/>
+          <w:szCs w:val="21"/>
+        </w:rPr>
+        <w:t>#define led 13 // definimos el pin para el led parpadeante</w:t>
+      </w:r>
+      <w:r>
+        <w:rPr>
+          <w:rFonts w:ascii="Segoe UI" w:hAnsi="Segoe UI" w:cs="Segoe UI"/>
+          <w:color w:val="333333"/>
+          <w:sz w:val="21"/>
+          <w:szCs w:val="21"/>
+        </w:rPr>
+        <w:br/>
+      </w:r>
+      <w:proofErr w:type="spellStart"/>
+      <w:r>
+        <w:rPr>
+          <w:rFonts w:ascii="Segoe UI" w:hAnsi="Segoe UI" w:cs="Segoe UI"/>
+          <w:color w:val="333333"/>
+          <w:sz w:val="21"/>
+          <w:szCs w:val="21"/>
+        </w:rPr>
+        <w:t>bool</w:t>
+      </w:r>
+      <w:proofErr w:type="spellEnd"/>
+      <w:r>
+        <w:rPr>
+          <w:rFonts w:ascii="Segoe UI" w:hAnsi="Segoe UI" w:cs="Segoe UI"/>
+          <w:color w:val="333333"/>
+          <w:sz w:val="21"/>
+          <w:szCs w:val="21"/>
+        </w:rPr>
+        <w:t xml:space="preserve"> b = 0; // variable que nos permite saber cuándo cambia de alto a bajo un pulso.</w:t>
+      </w:r>
+    </w:p>
+    <w:p>
+      <w:pPr>
+        <w:shd w:val="clear" w:color="auto" w:fill="FFFFFF"/>
+        <w:spacing w:after="360" w:line="240" w:lineRule="auto"/>
+        <w:rPr>
+          <w:rFonts w:ascii="Segoe UI" w:hAnsi="Segoe UI" w:cs="Segoe UI"/>
+          <w:color w:val="333333"/>
+          <w:sz w:val="21"/>
+          <w:szCs w:val="21"/>
+          <w:lang w:val="en-US"/>
+        </w:rPr>
+      </w:pPr>
+      <w:r>
+        <w:rPr>
+          <w:rFonts w:ascii="Segoe UI" w:hAnsi="Segoe UI" w:cs="Segoe UI"/>
+          <w:color w:val="333333"/>
+          <w:sz w:val="21"/>
+          <w:szCs w:val="21"/>
+          <w:lang w:val="en-US"/>
+        </w:rPr>
+        <w:t xml:space="preserve">void </w:t>
+      </w:r>
+      <w:proofErr w:type="gramStart"/>
+      <w:r>
+        <w:rPr>
+          <w:rFonts w:ascii="Segoe UI" w:hAnsi="Segoe UI" w:cs="Segoe UI"/>
+          <w:color w:val="333333"/>
+          <w:sz w:val="21"/>
+          <w:szCs w:val="21"/>
+          <w:lang w:val="en-US"/>
+        </w:rPr>
+        <w:t>setup(</w:t>
+      </w:r>
+      <w:proofErr w:type="gramEnd"/>
+      <w:r>
+        <w:rPr>
+          <w:rFonts w:ascii="Segoe UI" w:hAnsi="Segoe UI" w:cs="Segoe UI"/>
+          <w:color w:val="333333"/>
+          <w:sz w:val="21"/>
+          <w:szCs w:val="21"/>
+          <w:lang w:val="en-US"/>
+        </w:rPr>
+        <w:t>) {</w:t>
+      </w:r>
+      <w:r>
+        <w:rPr>
+          <w:rFonts w:ascii="Segoe UI" w:hAnsi="Segoe UI" w:cs="Segoe UI"/>
+          <w:color w:val="333333"/>
+          <w:sz w:val="21"/>
+          <w:szCs w:val="21"/>
+          <w:lang w:val="en-US"/>
+        </w:rPr>
+        <w:br/>
+      </w:r>
+      <w:proofErr w:type="spellStart"/>
+      <w:r>
+        <w:rPr>
+          <w:rFonts w:ascii="Segoe UI" w:hAnsi="Segoe UI" w:cs="Segoe UI"/>
+          <w:color w:val="333333"/>
+          <w:sz w:val="21"/>
+          <w:szCs w:val="21"/>
+          <w:lang w:val="en-US"/>
+        </w:rPr>
+        <w:t>pinMode</w:t>
+      </w:r>
+      <w:proofErr w:type="spellEnd"/>
+      <w:r>
+        <w:rPr>
+          <w:rFonts w:ascii="Segoe UI" w:hAnsi="Segoe UI" w:cs="Segoe UI"/>
+          <w:color w:val="333333"/>
+          <w:sz w:val="21"/>
+          <w:szCs w:val="21"/>
+          <w:lang w:val="en-US"/>
+        </w:rPr>
+        <w:t>(led, OUTPUT);</w:t>
+      </w:r>
+      <w:r>
+        <w:rPr>
+          <w:rFonts w:ascii="Segoe UI" w:hAnsi="Segoe UI" w:cs="Segoe UI"/>
+          <w:color w:val="333333"/>
+          <w:sz w:val="21"/>
+          <w:szCs w:val="21"/>
+          <w:lang w:val="en-US"/>
+        </w:rPr>
+        <w:br/>
+      </w:r>
+      <w:proofErr w:type="spellStart"/>
+      <w:r>
+        <w:rPr>
+          <w:rFonts w:ascii="Segoe UI" w:hAnsi="Segoe UI" w:cs="Segoe UI"/>
+          <w:color w:val="333333"/>
+          <w:sz w:val="21"/>
+          <w:szCs w:val="21"/>
+          <w:lang w:val="en-US"/>
+        </w:rPr>
+        <w:t>Serial.begin</w:t>
+      </w:r>
+      <w:proofErr w:type="spellEnd"/>
+      <w:r>
+        <w:rPr>
+          <w:rFonts w:ascii="Segoe UI" w:hAnsi="Segoe UI" w:cs="Segoe UI"/>
+          <w:color w:val="333333"/>
+          <w:sz w:val="21"/>
+          <w:szCs w:val="21"/>
+          <w:lang w:val="en-US"/>
+        </w:rPr>
+        <w:t>(9600);</w:t>
+      </w:r>
+    </w:p>
+    <w:p>
+      <w:pPr>
+        <w:shd w:val="clear" w:color="auto" w:fill="FFFFFF"/>
+        <w:spacing w:after="360" w:line="240" w:lineRule="auto"/>
+        <w:rPr>
+          <w:rFonts w:ascii="Segoe UI" w:hAnsi="Segoe UI" w:cs="Segoe UI"/>
+          <w:color w:val="333333"/>
+          <w:sz w:val="21"/>
+          <w:szCs w:val="21"/>
+        </w:rPr>
+      </w:pPr>
+      <w:r>
+        <w:rPr>
+          <w:rFonts w:ascii="Segoe UI" w:hAnsi="Segoe UI" w:cs="Segoe UI"/>
+          <w:color w:val="333333"/>
+          <w:sz w:val="21"/>
+          <w:szCs w:val="21"/>
+        </w:rPr>
+        <w:t>}</w:t>
+      </w:r>
+    </w:p>
+    <w:p>
+      <w:pPr>
+        <w:shd w:val="clear" w:color="auto" w:fill="FFFFFF"/>
+        <w:spacing w:after="360" w:line="240" w:lineRule="auto"/>
+        <w:rPr>
+          <w:rFonts w:ascii="Segoe UI" w:hAnsi="Segoe UI" w:cs="Segoe UI"/>
+          <w:color w:val="333333"/>
+          <w:sz w:val="21"/>
+          <w:szCs w:val="21"/>
+        </w:rPr>
+      </w:pPr>
+      <w:proofErr w:type="spellStart"/>
+      <w:r>
+        <w:rPr>
+          <w:rFonts w:ascii="Segoe UI" w:hAnsi="Segoe UI" w:cs="Segoe UI"/>
+          <w:color w:val="333333"/>
+          <w:sz w:val="21"/>
+          <w:szCs w:val="21"/>
+        </w:rPr>
+        <w:t>void</w:t>
+      </w:r>
+      <w:proofErr w:type="spellEnd"/>
+      <w:r>
+        <w:rPr>
+          <w:rFonts w:ascii="Segoe UI" w:hAnsi="Segoe UI" w:cs="Segoe UI"/>
+          <w:color w:val="333333"/>
+          <w:sz w:val="21"/>
+          <w:szCs w:val="21"/>
+        </w:rPr>
+        <w:t xml:space="preserve"> </w:t>
+      </w:r>
+      <w:proofErr w:type="spellStart"/>
+      <w:proofErr w:type="gramStart"/>
+      <w:r>
+        <w:rPr>
+          <w:rFonts w:ascii="Segoe UI" w:hAnsi="Segoe UI" w:cs="Segoe UI"/>
+          <w:color w:val="333333"/>
+          <w:sz w:val="21"/>
+          <w:szCs w:val="21"/>
+        </w:rPr>
+        <w:t>loop</w:t>
+      </w:r>
+      <w:proofErr w:type="spellEnd"/>
+      <w:r>
+        <w:rPr>
+          <w:rFonts w:ascii="Segoe UI" w:hAnsi="Segoe UI" w:cs="Segoe UI"/>
+          <w:color w:val="333333"/>
+          <w:sz w:val="21"/>
+          <w:szCs w:val="21"/>
+        </w:rPr>
+        <w:t>(</w:t>
+      </w:r>
+      <w:proofErr w:type="gramEnd"/>
+      <w:r>
+        <w:rPr>
+          <w:rFonts w:ascii="Segoe UI" w:hAnsi="Segoe UI" w:cs="Segoe UI"/>
+          <w:color w:val="333333"/>
+          <w:sz w:val="21"/>
+          <w:szCs w:val="21"/>
+        </w:rPr>
+        <w:t>) {</w:t>
+      </w:r>
+      <w:r>
+        <w:rPr>
+          <w:rFonts w:ascii="Segoe UI" w:hAnsi="Segoe UI" w:cs="Segoe UI"/>
+          <w:color w:val="333333"/>
+          <w:sz w:val="21"/>
+          <w:szCs w:val="21"/>
+        </w:rPr>
+        <w:br/>
+      </w:r>
+      <w:proofErr w:type="spellStart"/>
+      <w:r>
+        <w:rPr>
+          <w:rFonts w:ascii="Segoe UI" w:hAnsi="Segoe UI" w:cs="Segoe UI"/>
+          <w:color w:val="333333"/>
+          <w:sz w:val="21"/>
+          <w:szCs w:val="21"/>
+        </w:rPr>
+        <w:t>int</w:t>
+      </w:r>
+      <w:proofErr w:type="spellEnd"/>
+      <w:r>
+        <w:rPr>
+          <w:rFonts w:ascii="Segoe UI" w:hAnsi="Segoe UI" w:cs="Segoe UI"/>
+          <w:color w:val="333333"/>
+          <w:sz w:val="21"/>
+          <w:szCs w:val="21"/>
+        </w:rPr>
+        <w:t xml:space="preserve"> lectura; //variable donde almacenamos el valor leído de el pin A0</w:t>
+      </w:r>
+      <w:r>
+        <w:rPr>
+          <w:rFonts w:ascii="Segoe UI" w:hAnsi="Segoe UI" w:cs="Segoe UI"/>
+          <w:color w:val="333333"/>
+          <w:sz w:val="21"/>
+          <w:szCs w:val="21"/>
+        </w:rPr>
+        <w:br/>
+        <w:t xml:space="preserve">lectura = </w:t>
+      </w:r>
+      <w:proofErr w:type="spellStart"/>
+      <w:r>
+        <w:rPr>
+          <w:rFonts w:ascii="Segoe UI" w:hAnsi="Segoe UI" w:cs="Segoe UI"/>
+          <w:color w:val="333333"/>
+          <w:sz w:val="21"/>
+          <w:szCs w:val="21"/>
+        </w:rPr>
+        <w:t>analogRead</w:t>
+      </w:r>
+      <w:proofErr w:type="spellEnd"/>
+      <w:r>
+        <w:rPr>
+          <w:rFonts w:ascii="Segoe UI" w:hAnsi="Segoe UI" w:cs="Segoe UI"/>
+          <w:color w:val="333333"/>
+          <w:sz w:val="21"/>
+          <w:szCs w:val="21"/>
+        </w:rPr>
+        <w:t>(0); // lectura analógica del pin A0</w:t>
+      </w:r>
+      <w:r>
+        <w:rPr>
+          <w:rFonts w:ascii="Segoe UI" w:hAnsi="Segoe UI" w:cs="Segoe UI"/>
+          <w:color w:val="333333"/>
+          <w:sz w:val="21"/>
+          <w:szCs w:val="21"/>
+        </w:rPr>
+        <w:br/>
+      </w:r>
+      <w:proofErr w:type="spellStart"/>
+      <w:r>
+        <w:rPr>
+          <w:rFonts w:ascii="Segoe UI" w:hAnsi="Segoe UI" w:cs="Segoe UI"/>
+          <w:color w:val="333333"/>
+          <w:sz w:val="21"/>
+          <w:szCs w:val="21"/>
+        </w:rPr>
+        <w:t>Serial.println</w:t>
+      </w:r>
+      <w:proofErr w:type="spellEnd"/>
+      <w:r>
+        <w:rPr>
+          <w:rFonts w:ascii="Segoe UI" w:hAnsi="Segoe UI" w:cs="Segoe UI"/>
+          <w:color w:val="333333"/>
+          <w:sz w:val="21"/>
+          <w:szCs w:val="21"/>
+        </w:rPr>
+        <w:t xml:space="preserve">(lectura); // enviamos al serial plotter el valor </w:t>
+      </w:r>
+      <w:proofErr w:type="spellStart"/>
+      <w:r>
+        <w:rPr>
+          <w:rFonts w:ascii="Segoe UI" w:hAnsi="Segoe UI" w:cs="Segoe UI"/>
+          <w:color w:val="333333"/>
+          <w:sz w:val="21"/>
+          <w:szCs w:val="21"/>
+        </w:rPr>
+        <w:t>leido</w:t>
+      </w:r>
+      <w:proofErr w:type="spellEnd"/>
+    </w:p>
+    <w:p>
+      <w:pPr>
+        <w:shd w:val="clear" w:color="auto" w:fill="FFFFFF"/>
+        <w:spacing w:after="360" w:line="240" w:lineRule="auto"/>
+        <w:rPr>
+          <w:rFonts w:ascii="Segoe UI" w:hAnsi="Segoe UI" w:cs="Segoe UI"/>
+          <w:color w:val="333333"/>
+          <w:sz w:val="21"/>
+          <w:szCs w:val="21"/>
+        </w:rPr>
+      </w:pPr>
+      <w:r>
+        <w:rPr>
+          <w:rFonts w:ascii="Segoe UI" w:hAnsi="Segoe UI" w:cs="Segoe UI"/>
+          <w:color w:val="333333"/>
+          <w:sz w:val="21"/>
+          <w:szCs w:val="21"/>
+        </w:rPr>
+        <w:t xml:space="preserve">// encendemos y apagamos el </w:t>
+      </w:r>
+      <w:r>
+        <w:rPr>
+          <w:rFonts w:ascii="Segoe UI" w:hAnsi="Segoe UI" w:cs="Segoe UI"/>
+          <w:color w:val="333333"/>
+          <w:sz w:val="21"/>
+          <w:szCs w:val="21"/>
+        </w:rPr>
+        <w:t>led</w:t>
+      </w:r>
+      <w:r>
+        <w:rPr>
+          <w:rFonts w:ascii="Segoe UI" w:hAnsi="Segoe UI" w:cs="Segoe UI"/>
+          <w:color w:val="333333"/>
+          <w:sz w:val="21"/>
+          <w:szCs w:val="21"/>
+        </w:rPr>
+        <w:br/>
+      </w:r>
+      <w:proofErr w:type="spellStart"/>
+      <w:proofErr w:type="gramStart"/>
+      <w:r>
+        <w:rPr>
+          <w:rFonts w:ascii="Segoe UI" w:hAnsi="Segoe UI" w:cs="Segoe UI"/>
+          <w:color w:val="333333"/>
+          <w:sz w:val="21"/>
+          <w:szCs w:val="21"/>
+        </w:rPr>
+        <w:t>if</w:t>
+      </w:r>
+      <w:proofErr w:type="spellEnd"/>
+      <w:r>
+        <w:rPr>
+          <w:rFonts w:ascii="Segoe UI" w:hAnsi="Segoe UI" w:cs="Segoe UI"/>
+          <w:color w:val="333333"/>
+          <w:sz w:val="21"/>
+          <w:szCs w:val="21"/>
+        </w:rPr>
+        <w:t>(</w:t>
+      </w:r>
+      <w:proofErr w:type="gramEnd"/>
+      <w:r>
+        <w:rPr>
+          <w:rFonts w:ascii="Segoe UI" w:hAnsi="Segoe UI" w:cs="Segoe UI"/>
+          <w:color w:val="333333"/>
+          <w:sz w:val="21"/>
+          <w:szCs w:val="21"/>
+        </w:rPr>
+        <w:t>lectura &gt; 500 &amp;&amp; b==0)</w:t>
+      </w:r>
+      <w:r>
+        <w:rPr>
+          <w:rFonts w:ascii="Segoe UI" w:hAnsi="Segoe UI" w:cs="Segoe UI"/>
+          <w:color w:val="333333"/>
+          <w:sz w:val="21"/>
+          <w:szCs w:val="21"/>
+        </w:rPr>
+        <w:t xml:space="preserve"> </w:t>
+      </w:r>
+      <w:r>
+        <w:rPr>
+          <w:rFonts w:ascii="Segoe UI" w:hAnsi="Segoe UI" w:cs="Segoe UI"/>
+          <w:color w:val="333333"/>
+          <w:sz w:val="21"/>
+          <w:szCs w:val="21"/>
+        </w:rPr>
+        <w:t>{</w:t>
+      </w:r>
+      <w:bookmarkStart w:id="0" w:name="_GoBack"/>
+      <w:bookmarkEnd w:id="0"/>
+    </w:p>
+    <w:p>
+      <w:pPr>
+        <w:shd w:val="clear" w:color="auto" w:fill="FFFFFF"/>
+        <w:spacing w:after="360" w:line="240" w:lineRule="auto"/>
+        <w:rPr>
+          <w:rFonts w:ascii="Segoe UI" w:hAnsi="Segoe UI" w:cs="Segoe UI"/>
+          <w:color w:val="333333"/>
+          <w:sz w:val="21"/>
+          <w:szCs w:val="21"/>
+          <w:lang w:val="en-US"/>
+        </w:rPr>
+      </w:pPr>
+      <w:r>
+        <w:rPr>
+          <w:rFonts w:ascii="Segoe UI" w:hAnsi="Segoe UI" w:cs="Segoe UI"/>
+          <w:color w:val="333333"/>
+          <w:sz w:val="21"/>
+          <w:szCs w:val="21"/>
+        </w:rPr>
+        <w:t xml:space="preserve">    </w:t>
+      </w:r>
+      <w:proofErr w:type="spellStart"/>
+      <w:proofErr w:type="gramStart"/>
+      <w:r>
+        <w:rPr>
+          <w:rFonts w:ascii="Segoe UI" w:hAnsi="Segoe UI" w:cs="Segoe UI"/>
+          <w:color w:val="333333"/>
+          <w:sz w:val="21"/>
+          <w:szCs w:val="21"/>
+          <w:lang w:val="en-US"/>
+        </w:rPr>
+        <w:t>digitalWrite</w:t>
+      </w:r>
+      <w:proofErr w:type="spellEnd"/>
+      <w:r>
+        <w:rPr>
+          <w:rFonts w:ascii="Segoe UI" w:hAnsi="Segoe UI" w:cs="Segoe UI"/>
+          <w:color w:val="333333"/>
+          <w:sz w:val="21"/>
+          <w:szCs w:val="21"/>
+          <w:lang w:val="en-US"/>
+        </w:rPr>
+        <w:t>(</w:t>
+      </w:r>
+      <w:proofErr w:type="gramEnd"/>
+      <w:r>
+        <w:rPr>
+          <w:rFonts w:ascii="Segoe UI" w:hAnsi="Segoe UI" w:cs="Segoe UI"/>
+          <w:color w:val="333333"/>
+          <w:sz w:val="21"/>
+          <w:szCs w:val="21"/>
+          <w:lang w:val="en-US"/>
+        </w:rPr>
+        <w:t>led, HIGH); b = 1;</w:t>
+      </w:r>
+    </w:p>
+    <w:p>
+      <w:pPr>
+        <w:shd w:val="clear" w:color="auto" w:fill="FFFFFF"/>
+        <w:spacing w:after="360" w:line="240" w:lineRule="auto"/>
+        <w:rPr>
+          <w:rFonts w:ascii="Segoe UI" w:hAnsi="Segoe UI" w:cs="Segoe UI"/>
+          <w:color w:val="333333"/>
+          <w:sz w:val="21"/>
+          <w:szCs w:val="21"/>
+          <w:lang w:val="en-US"/>
+        </w:rPr>
+      </w:pPr>
+      <w:r>
+        <w:rPr>
+          <w:rFonts w:ascii="Segoe UI" w:hAnsi="Segoe UI" w:cs="Segoe UI"/>
+          <w:color w:val="333333"/>
+          <w:sz w:val="21"/>
+          <w:szCs w:val="21"/>
+          <w:lang w:val="en-US"/>
+        </w:rPr>
+        <w:t>}</w:t>
+      </w:r>
+    </w:p>
+    <w:p>
+      <w:pPr>
+        <w:shd w:val="clear" w:color="auto" w:fill="FFFFFF"/>
+        <w:spacing w:after="360" w:line="240" w:lineRule="auto"/>
+        <w:rPr>
+          <w:rFonts w:ascii="Segoe UI" w:hAnsi="Segoe UI" w:cs="Segoe UI"/>
+          <w:color w:val="333333"/>
+          <w:sz w:val="21"/>
+          <w:szCs w:val="21"/>
+          <w:lang w:val="en-US"/>
+        </w:rPr>
+      </w:pPr>
+      <w:proofErr w:type="gramStart"/>
+      <w:r>
+        <w:rPr>
+          <w:rFonts w:ascii="Segoe UI" w:hAnsi="Segoe UI" w:cs="Segoe UI"/>
+          <w:color w:val="333333"/>
+          <w:sz w:val="21"/>
+          <w:szCs w:val="21"/>
+          <w:lang w:val="en-US"/>
+        </w:rPr>
+        <w:t>if(</w:t>
+      </w:r>
+      <w:proofErr w:type="spellStart"/>
+      <w:proofErr w:type="gramEnd"/>
+      <w:r>
+        <w:rPr>
+          <w:rFonts w:ascii="Segoe UI" w:hAnsi="Segoe UI" w:cs="Segoe UI"/>
+          <w:color w:val="333333"/>
+          <w:sz w:val="21"/>
+          <w:szCs w:val="21"/>
+          <w:lang w:val="en-US"/>
+        </w:rPr>
+        <w:t>lectura</w:t>
+      </w:r>
+      <w:proofErr w:type="spellEnd"/>
+      <w:r>
+        <w:rPr>
+          <w:rFonts w:ascii="Segoe UI" w:hAnsi="Segoe UI" w:cs="Segoe UI"/>
+          <w:color w:val="333333"/>
+          <w:sz w:val="21"/>
+          <w:szCs w:val="21"/>
+          <w:lang w:val="en-US"/>
+        </w:rPr>
+        <w:t xml:space="preserve"> &lt; 300 &amp;&amp; b==1){</w:t>
+      </w:r>
+    </w:p>
+    <w:p>
+      <w:pPr>
+        <w:shd w:val="clear" w:color="auto" w:fill="FFFFFF"/>
+        <w:spacing w:after="360" w:line="240" w:lineRule="auto"/>
+        <w:rPr>
+          <w:rFonts w:ascii="Segoe UI" w:hAnsi="Segoe UI" w:cs="Segoe UI"/>
+          <w:color w:val="333333"/>
+          <w:sz w:val="21"/>
+          <w:szCs w:val="21"/>
+          <w:lang w:val="en-US"/>
+        </w:rPr>
+      </w:pPr>
+      <w:r>
+        <w:rPr>
+          <w:rFonts w:ascii="Segoe UI" w:hAnsi="Segoe UI" w:cs="Segoe UI"/>
+          <w:color w:val="333333"/>
+          <w:sz w:val="21"/>
+          <w:szCs w:val="21"/>
+          <w:lang w:val="en-US"/>
+        </w:rPr>
+        <w:t xml:space="preserve">    </w:t>
+      </w:r>
+      <w:proofErr w:type="spellStart"/>
+      <w:proofErr w:type="gramStart"/>
+      <w:r>
+        <w:rPr>
+          <w:rFonts w:ascii="Segoe UI" w:hAnsi="Segoe UI" w:cs="Segoe UI"/>
+          <w:color w:val="333333"/>
+          <w:sz w:val="21"/>
+          <w:szCs w:val="21"/>
+          <w:lang w:val="en-US"/>
+        </w:rPr>
+        <w:t>digitalWrite</w:t>
+      </w:r>
+      <w:proofErr w:type="spellEnd"/>
+      <w:r>
+        <w:rPr>
+          <w:rFonts w:ascii="Segoe UI" w:hAnsi="Segoe UI" w:cs="Segoe UI"/>
+          <w:color w:val="333333"/>
+          <w:sz w:val="21"/>
+          <w:szCs w:val="21"/>
+          <w:lang w:val="en-US"/>
+        </w:rPr>
+        <w:t>(</w:t>
+      </w:r>
+      <w:proofErr w:type="gramEnd"/>
+      <w:r>
+        <w:rPr>
+          <w:rFonts w:ascii="Segoe UI" w:hAnsi="Segoe UI" w:cs="Segoe UI"/>
+          <w:color w:val="333333"/>
+          <w:sz w:val="21"/>
+          <w:szCs w:val="21"/>
+          <w:lang w:val="en-US"/>
+        </w:rPr>
+        <w:t xml:space="preserve">led, LOW); b=0; </w:t>
+      </w:r>
+    </w:p>
+    <w:p>
+      <w:pPr>
+        <w:shd w:val="clear" w:color="auto" w:fill="FFFFFF"/>
+        <w:spacing w:after="360" w:line="240" w:lineRule="auto"/>
+        <w:rPr>
+          <w:rFonts w:ascii="Segoe UI" w:hAnsi="Segoe UI" w:cs="Segoe UI"/>
+          <w:color w:val="333333"/>
+          <w:sz w:val="21"/>
+          <w:szCs w:val="21"/>
+          <w:lang w:val="en-US"/>
+        </w:rPr>
+      </w:pPr>
+      <w:r>
+        <w:rPr>
+          <w:rFonts w:ascii="Segoe UI" w:hAnsi="Segoe UI" w:cs="Segoe UI"/>
+          <w:color w:val="333333"/>
+          <w:sz w:val="21"/>
+          <w:szCs w:val="21"/>
+          <w:lang w:val="en-US"/>
+        </w:rPr>
+        <w:t>}</w:t>
+      </w:r>
+    </w:p>
+    <w:p>
+      <w:pPr>
+        <w:shd w:val="clear" w:color="auto" w:fill="FFFFFF"/>
+        <w:spacing w:after="360" w:line="240" w:lineRule="auto"/>
+        <w:rPr>
+          <w:rFonts w:ascii="Segoe UI" w:hAnsi="Segoe UI" w:cs="Segoe UI"/>
+          <w:color w:val="333333"/>
+          <w:sz w:val="21"/>
+          <w:szCs w:val="21"/>
+          <w:lang w:val="en-US"/>
+        </w:rPr>
+      </w:pPr>
+      <w:proofErr w:type="gramStart"/>
+      <w:r>
+        <w:rPr>
+          <w:rFonts w:ascii="Segoe UI" w:hAnsi="Segoe UI" w:cs="Segoe UI"/>
+          <w:color w:val="333333"/>
+          <w:sz w:val="21"/>
+          <w:szCs w:val="21"/>
+          <w:lang w:val="en-US"/>
+        </w:rPr>
+        <w:t>delay(</w:t>
+      </w:r>
+      <w:proofErr w:type="gramEnd"/>
+      <w:r>
+        <w:rPr>
+          <w:rFonts w:ascii="Segoe UI" w:hAnsi="Segoe UI" w:cs="Segoe UI"/>
+          <w:color w:val="333333"/>
+          <w:sz w:val="21"/>
+          <w:szCs w:val="21"/>
+          <w:lang w:val="en-US"/>
+        </w:rPr>
+        <w:t>2);</w:t>
+      </w:r>
+      <w:r>
+        <w:rPr>
+          <w:rFonts w:ascii="Segoe UI" w:hAnsi="Segoe UI" w:cs="Segoe UI"/>
+          <w:color w:val="333333"/>
+          <w:sz w:val="21"/>
+          <w:szCs w:val="21"/>
+          <w:lang w:val="en-US"/>
+        </w:rPr>
+        <w:br/>
+        <w:t>}</w:t>
+      </w:r>
+    </w:p>
+    <w:p>
+      <w:pPr>
+        <w:rPr>
+          <w:rFonts w:asciiTheme="minorBidi" w:hAnsiTheme="minorBidi"/>
+          <w:lang w:val="en-US"/>
+        </w:rPr>
+      </w:pPr>
     </w:p>
     <w:sectPr>
       <w:pgSz w:w="11906" w:h="16838"/>
@@ -3515,7 +4233,7 @@
 </file>
 
 <file path=customXml/itemProps1.xml><?xml version="1.0" encoding="utf-8"?>
-<ds:datastoreItem xmlns:ds="http://schemas.openxmlformats.org/officeDocument/2006/customXml" ds:itemID="{13669407-F263-4C1F-BD65-F5662DC6E48E}">
+<ds:datastoreItem xmlns:ds="http://schemas.openxmlformats.org/officeDocument/2006/customXml" ds:itemID="{2159FE9A-7A32-4325-B083-1477F30DA4E3}">
   <ds:schemaRefs>
     <ds:schemaRef ds:uri="http://schemas.openxmlformats.org/officeDocument/2006/bibliography"/>
   </ds:schemaRefs>
